--- a/Group meeting 1 - agenda.docx
+++ b/Group meeting 1 - agenda.docx
@@ -99,6 +99,15 @@
       <w:r>
         <w:tab/>
         <w:t xml:space="preserve">         Yafei Liu(u6605935)</w:t>
+      </w:r>
+    </w:p>
+    <w:p>
+      <w:r>
+        <w:tab/>
+      </w:r>
+      <w:r>
+        <w:tab/>
+        <w:t>New things</w:t>
       </w:r>
     </w:p>
     <w:p>
@@ -399,6 +408,56 @@
     </w:sectPr>
   </w:body>
 </w:document>
+</file>
+
+<file path=word/endnotes.xml><?xml version="1.0" encoding="utf-8"?>
+<w:endnotes xmlns:wpc="http://schemas.microsoft.com/office/word/2010/wordprocessingCanvas" xmlns:cx="http://schemas.microsoft.com/office/drawing/2014/chartex" xmlns:cx1="http://schemas.microsoft.com/office/drawing/2015/9/8/chartex" xmlns:cx2="http://schemas.microsoft.com/office/drawing/2015/10/21/chartex" xmlns:cx3="http://schemas.microsoft.com/office/drawing/2016/5/9/chartex" xmlns:cx4="http://schemas.microsoft.com/office/drawing/2016/5/10/chartex" xmlns:cx5="http://schemas.microsoft.com/office/drawing/2016/5/11/chartex" xmlns:cx6="http://schemas.microsoft.com/office/drawing/2016/5/12/chartex" xmlns:cx7="http://schemas.microsoft.com/office/drawing/2016/5/13/chartex" xmlns:cx8="http://schemas.microsoft.com/office/drawing/2016/5/14/chartex" xmlns:mc="http://schemas.openxmlformats.org/markup-compatibility/2006" xmlns:aink="http://schemas.microsoft.com/office/drawing/2016/ink" xmlns:am3d="http://schemas.microsoft.com/office/drawing/2017/model3d" xmlns:o="urn:schemas-microsoft-com:office:office" xmlns:r="http://schemas.openxmlformats.org/officeDocument/2006/relationships" xmlns:m="http://schemas.openxmlformats.org/officeDocument/2006/math" xmlns:v="urn:schemas-microsoft-com:vml" xmlns:wp14="http://schemas.microsoft.com/office/word/2010/wordprocessingDrawing" xmlns:wp="http://schemas.openxmlformats.org/drawingml/2006/wordprocessingDrawing" xmlns:w10="urn:schemas-microsoft-com:office:word" xmlns:w="http://schemas.openxmlformats.org/wordprocessingml/2006/main" xmlns:w14="http://schemas.microsoft.com/office/word/2010/wordml" xmlns:w15="http://schemas.microsoft.com/office/word/2012/wordml" xmlns:w16cex="http://schemas.microsoft.com/office/word/2018/wordml/cex" xmlns:w16cid="http://schemas.microsoft.com/office/word/2016/wordml/cid" xmlns:w16="http://schemas.microsoft.com/office/word/2018/wordml" xmlns:w16se="http://schemas.microsoft.com/office/word/2015/wordml/symex" xmlns:wpg="http://schemas.microsoft.com/office/word/2010/wordprocessingGroup" xmlns:wpi="http://schemas.microsoft.com/office/word/2010/wordprocessingInk" xmlns:wne="http://schemas.microsoft.com/office/word/2006/wordml" xmlns:wps="http://schemas.microsoft.com/office/word/2010/wordprocessingShape" mc:Ignorable="w14 w15 w16se w16cid w16 w16cex wp14">
+  <w:endnote w:type="separator" w:id="-1">
+    <w:p>
+      <w:pPr>
+        <w:spacing w:after="0" w:line="240" w:lineRule="auto"/>
+      </w:pPr>
+      <w:r>
+        <w:separator/>
+      </w:r>
+    </w:p>
+  </w:endnote>
+  <w:endnote w:type="continuationSeparator" w:id="0">
+    <w:p>
+      <w:pPr>
+        <w:spacing w:after="0" w:line="240" w:lineRule="auto"/>
+      </w:pPr>
+      <w:r>
+        <w:continuationSeparator/>
+      </w:r>
+    </w:p>
+  </w:endnote>
+</w:endnotes>
+</file>
+
+<file path=word/footnotes.xml><?xml version="1.0" encoding="utf-8"?>
+<w:footnotes xmlns:wpc="http://schemas.microsoft.com/office/word/2010/wordprocessingCanvas" xmlns:cx="http://schemas.microsoft.com/office/drawing/2014/chartex" xmlns:cx1="http://schemas.microsoft.com/office/drawing/2015/9/8/chartex" xmlns:cx2="http://schemas.microsoft.com/office/drawing/2015/10/21/chartex" xmlns:cx3="http://schemas.microsoft.com/office/drawing/2016/5/9/chartex" xmlns:cx4="http://schemas.microsoft.com/office/drawing/2016/5/10/chartex" xmlns:cx5="http://schemas.microsoft.com/office/drawing/2016/5/11/chartex" xmlns:cx6="http://schemas.microsoft.com/office/drawing/2016/5/12/chartex" xmlns:cx7="http://schemas.microsoft.com/office/drawing/2016/5/13/chartex" xmlns:cx8="http://schemas.microsoft.com/office/drawing/2016/5/14/chartex" xmlns:mc="http://schemas.openxmlformats.org/markup-compatibility/2006" xmlns:aink="http://schemas.microsoft.com/office/drawing/2016/ink" xmlns:am3d="http://schemas.microsoft.com/office/drawing/2017/model3d" xmlns:o="urn:schemas-microsoft-com:office:office" xmlns:r="http://schemas.openxmlformats.org/officeDocument/2006/relationships" xmlns:m="http://schemas.openxmlformats.org/officeDocument/2006/math" xmlns:v="urn:schemas-microsoft-com:vml" xmlns:wp14="http://schemas.microsoft.com/office/word/2010/wordprocessingDrawing" xmlns:wp="http://schemas.openxmlformats.org/drawingml/2006/wordprocessingDrawing" xmlns:w10="urn:schemas-microsoft-com:office:word" xmlns:w="http://schemas.openxmlformats.org/wordprocessingml/2006/main" xmlns:w14="http://schemas.microsoft.com/office/word/2010/wordml" xmlns:w15="http://schemas.microsoft.com/office/word/2012/wordml" xmlns:w16cex="http://schemas.microsoft.com/office/word/2018/wordml/cex" xmlns:w16cid="http://schemas.microsoft.com/office/word/2016/wordml/cid" xmlns:w16="http://schemas.microsoft.com/office/word/2018/wordml" xmlns:w16se="http://schemas.microsoft.com/office/word/2015/wordml/symex" xmlns:wpg="http://schemas.microsoft.com/office/word/2010/wordprocessingGroup" xmlns:wpi="http://schemas.microsoft.com/office/word/2010/wordprocessingInk" xmlns:wne="http://schemas.microsoft.com/office/word/2006/wordml" xmlns:wps="http://schemas.microsoft.com/office/word/2010/wordprocessingShape" mc:Ignorable="w14 w15 w16se w16cid w16 w16cex wp14">
+  <w:footnote w:type="separator" w:id="-1">
+    <w:p>
+      <w:pPr>
+        <w:spacing w:after="0" w:line="240" w:lineRule="auto"/>
+      </w:pPr>
+      <w:r>
+        <w:separator/>
+      </w:r>
+    </w:p>
+  </w:footnote>
+  <w:footnote w:type="continuationSeparator" w:id="0">
+    <w:p>
+      <w:pPr>
+        <w:spacing w:after="0" w:line="240" w:lineRule="auto"/>
+      </w:pPr>
+      <w:r>
+        <w:continuationSeparator/>
+      </w:r>
+    </w:p>
+  </w:footnote>
+</w:footnotes>
 </file>
 
 <file path=word/numbering.xml><?xml version="1.0" encoding="utf-8"?>
@@ -1075,6 +1134,72 @@
       <w:contextualSpacing/>
     </w:pPr>
   </w:style>
+  <w:style w:type="paragraph" w:styleId="a4">
+    <w:name w:val="header"/>
+    <w:basedOn w:val="a"/>
+    <w:link w:val="a5"/>
+    <w:uiPriority w:val="99"/>
+    <w:unhideWhenUsed/>
+    <w:rsid w:val="007B2726"/>
+    <w:pPr>
+      <w:pBdr>
+        <w:bottom w:val="single" w:sz="6" w:space="1" w:color="auto"/>
+      </w:pBdr>
+      <w:tabs>
+        <w:tab w:val="center" w:pos="4153"/>
+        <w:tab w:val="right" w:pos="8306"/>
+      </w:tabs>
+      <w:snapToGrid w:val="0"/>
+      <w:spacing w:line="240" w:lineRule="auto"/>
+      <w:jc w:val="center"/>
+    </w:pPr>
+    <w:rPr>
+      <w:sz w:val="18"/>
+      <w:szCs w:val="18"/>
+    </w:rPr>
+  </w:style>
+  <w:style w:type="character" w:customStyle="1" w:styleId="a5">
+    <w:name w:val="页眉 字符"/>
+    <w:basedOn w:val="a0"/>
+    <w:link w:val="a4"/>
+    <w:uiPriority w:val="99"/>
+    <w:rsid w:val="007B2726"/>
+    <w:rPr>
+      <w:sz w:val="18"/>
+      <w:szCs w:val="18"/>
+    </w:rPr>
+  </w:style>
+  <w:style w:type="paragraph" w:styleId="a6">
+    <w:name w:val="footer"/>
+    <w:basedOn w:val="a"/>
+    <w:link w:val="a7"/>
+    <w:uiPriority w:val="99"/>
+    <w:unhideWhenUsed/>
+    <w:rsid w:val="007B2726"/>
+    <w:pPr>
+      <w:tabs>
+        <w:tab w:val="center" w:pos="4153"/>
+        <w:tab w:val="right" w:pos="8306"/>
+      </w:tabs>
+      <w:snapToGrid w:val="0"/>
+      <w:spacing w:line="240" w:lineRule="auto"/>
+    </w:pPr>
+    <w:rPr>
+      <w:sz w:val="18"/>
+      <w:szCs w:val="18"/>
+    </w:rPr>
+  </w:style>
+  <w:style w:type="character" w:customStyle="1" w:styleId="a7">
+    <w:name w:val="页脚 字符"/>
+    <w:basedOn w:val="a0"/>
+    <w:link w:val="a6"/>
+    <w:uiPriority w:val="99"/>
+    <w:rsid w:val="007B2726"/>
+    <w:rPr>
+      <w:sz w:val="18"/>
+      <w:szCs w:val="18"/>
+    </w:rPr>
+  </w:style>
 </w:styles>
 </file>
 
@@ -1374,6 +1499,21 @@
 </file>
 
 <file path=customXml/item1.xml><?xml version="1.0" encoding="utf-8"?>
+<p:properties xmlns:p="http://schemas.microsoft.com/office/2006/metadata/properties" xmlns:xsi="http://www.w3.org/2001/XMLSchema-instance" xmlns:pc="http://schemas.microsoft.com/office/infopath/2007/PartnerControls">
+  <documentManagement/>
+</p:properties>
+</file>
+
+<file path=customXml/item2.xml><?xml version="1.0" encoding="utf-8"?>
+<?mso-contentType ?>
+<FormTemplates xmlns="http://schemas.microsoft.com/sharepoint/v3/contenttype/forms">
+  <Display>DocumentLibraryForm</Display>
+  <Edit>DocumentLibraryForm</Edit>
+  <New>DocumentLibraryForm</New>
+</FormTemplates>
+</file>
+
+<file path=customXml/item3.xml><?xml version="1.0" encoding="utf-8"?>
 <ct:contentTypeSchema xmlns:ct="http://schemas.microsoft.com/office/2006/metadata/contentType" xmlns:ma="http://schemas.microsoft.com/office/2006/metadata/properties/metaAttributes" ct:_="" ma:_="" ma:contentTypeName="Document" ma:contentTypeID="0x010100A516A6E7CF98DE4ABF146581E766C747" ma:contentTypeVersion="6" ma:contentTypeDescription="Create a new document." ma:contentTypeScope="" ma:versionID="83bef9dec65f021726d0c4144ca42b34">
   <xsd:schema xmlns:xsd="http://www.w3.org/2001/XMLSchema" xmlns:xs="http://www.w3.org/2001/XMLSchema" xmlns:p="http://schemas.microsoft.com/office/2006/metadata/properties" xmlns:ns2="53a3318c-5f7e-459a-963f-4ebe3106cabd" targetNamespace="http://schemas.microsoft.com/office/2006/metadata/properties" ma:root="true" ma:fieldsID="1f20896f33156f2132d79aa8de97cffd" ns2:_="">
     <xsd:import namespace="53a3318c-5f7e-459a-963f-4ebe3106cabd"/>
@@ -1531,22 +1671,24 @@
 </ct:contentTypeSchema>
 </file>
 
-<file path=customXml/item2.xml><?xml version="1.0" encoding="utf-8"?>
-<?mso-contentType ?>
-<FormTemplates xmlns="http://schemas.microsoft.com/sharepoint/v3/contenttype/forms">
-  <Display>DocumentLibraryForm</Display>
-  <Edit>DocumentLibraryForm</Edit>
-  <New>DocumentLibraryForm</New>
-</FormTemplates>
+<file path=customXml/itemProps1.xml><?xml version="1.0" encoding="utf-8"?>
+<ds:datastoreItem xmlns:ds="http://schemas.openxmlformats.org/officeDocument/2006/customXml" ds:itemID="{E0D6CAD4-3596-42D1-B229-FBB147D00E04}">
+  <ds:schemaRefs>
+    <ds:schemaRef ds:uri="http://schemas.microsoft.com/office/2006/metadata/properties"/>
+    <ds:schemaRef ds:uri="http://schemas.microsoft.com/office/infopath/2007/PartnerControls"/>
+  </ds:schemaRefs>
+</ds:datastoreItem>
 </file>
 
-<file path=customXml/item3.xml><?xml version="1.0" encoding="utf-8"?>
-<p:properties xmlns:p="http://schemas.microsoft.com/office/2006/metadata/properties" xmlns:xsi="http://www.w3.org/2001/XMLSchema-instance" xmlns:pc="http://schemas.microsoft.com/office/infopath/2007/PartnerControls">
-  <documentManagement/>
-</p:properties>
+<file path=customXml/itemProps2.xml><?xml version="1.0" encoding="utf-8"?>
+<ds:datastoreItem xmlns:ds="http://schemas.openxmlformats.org/officeDocument/2006/customXml" ds:itemID="{0A0C6043-D96B-4755-9646-5AEFFC9FA0DE}">
+  <ds:schemaRefs>
+    <ds:schemaRef ds:uri="http://schemas.microsoft.com/sharepoint/v3/contenttype/forms"/>
+  </ds:schemaRefs>
+</ds:datastoreItem>
 </file>
 
-<file path=customXml/itemProps1.xml><?xml version="1.0" encoding="utf-8"?>
+<file path=customXml/itemProps3.xml><?xml version="1.0" encoding="utf-8"?>
 <ds:datastoreItem xmlns:ds="http://schemas.openxmlformats.org/officeDocument/2006/customXml" ds:itemID="{3E7795D4-BE30-41F8-988D-2B495B86B4A6}">
   <ds:schemaRefs>
     <ds:schemaRef ds:uri="http://schemas.microsoft.com/office/2006/metadata/contentType"/>
@@ -1562,21 +1704,4 @@
     <ds:schemaRef ds:uri="http://schemas.microsoft.com/internal/obd"/>
   </ds:schemaRefs>
 </ds:datastoreItem>
-</file>
-
-<file path=customXml/itemProps2.xml><?xml version="1.0" encoding="utf-8"?>
-<ds:datastoreItem xmlns:ds="http://schemas.openxmlformats.org/officeDocument/2006/customXml" ds:itemID="{0A0C6043-D96B-4755-9646-5AEFFC9FA0DE}">
-  <ds:schemaRefs>
-    <ds:schemaRef ds:uri="http://schemas.microsoft.com/sharepoint/v3/contenttype/forms"/>
-  </ds:schemaRefs>
-</ds:datastoreItem>
-</file>
-
-<file path=customXml/itemProps3.xml><?xml version="1.0" encoding="utf-8"?>
-<ds:datastoreItem xmlns:ds="http://schemas.openxmlformats.org/officeDocument/2006/customXml" ds:itemID="{E0D6CAD4-3596-42D1-B229-FBB147D00E04}">
-  <ds:schemaRefs>
-    <ds:schemaRef ds:uri="http://schemas.microsoft.com/office/2006/metadata/properties"/>
-    <ds:schemaRef ds:uri="http://schemas.microsoft.com/office/infopath/2007/PartnerControls"/>
-  </ds:schemaRefs>
-</ds:datastoreItem>
 </file>